--- a/Documents/External/ProductRegistration_interface_doc.docx
+++ b/Documents/External/ProductRegistration_interface_doc.docx
@@ -10,8 +10,6 @@
           <w:sz w:val="32"/>
         </w:rPr>
       </w:pPr>
-      <w:bookmarkStart w:id="0" w:name="_GoBack"/>
-      <w:bookmarkEnd w:id="0"/>
       <w:r>
         <w:rPr>
           <w:rFonts w:cs="Arial"/>
@@ -555,12 +553,15 @@
                 <w:rFonts w:cs="Arial"/>
               </w:rPr>
             </w:pPr>
-            <w:r>
-              <w:rPr>
-                <w:rFonts w:cs="Arial"/>
-              </w:rPr>
-              <w:t>Kiran.kumar.r_1@philips.com</w:t>
-            </w:r>
+            <w:hyperlink r:id="rId8" w:history="1">
+              <w:r>
+                <w:rPr>
+                  <w:rStyle w:val="Hyperlink"/>
+                  <w:rFonts w:cs="Arial"/>
+                </w:rPr>
+                <w:t>Kiran.kumar.r_1@philips.com</w:t>
+              </w:r>
+            </w:hyperlink>
           </w:p>
         </w:tc>
       </w:tr>
@@ -607,7 +608,7 @@
           <w:rFonts w:cs="Arial"/>
         </w:rPr>
       </w:pPr>
-      <w:bookmarkStart w:id="1" w:name="_Toc364069856"/>
+      <w:bookmarkStart w:id="0" w:name="_Toc364069856"/>
     </w:p>
     <w:p>
       <w:pPr>
@@ -2694,7 +2695,7 @@
           <w:rFonts w:cs="Arial"/>
         </w:rPr>
       </w:pPr>
-      <w:bookmarkStart w:id="2" w:name="_Toc440264027"/>
+      <w:bookmarkStart w:id="1" w:name="_Toc440264027"/>
       <w:r>
         <w:rPr>
           <w:rFonts w:cs="Arial"/>
@@ -2702,7 +2703,7 @@
         <w:lastRenderedPageBreak/>
         <w:t>DEFINITIONS &amp; ABBREVATIONS</w:t>
       </w:r>
-      <w:bookmarkEnd w:id="2"/>
+      <w:bookmarkEnd w:id="1"/>
     </w:p>
     <w:tbl>
       <w:tblPr>
@@ -3016,12 +3017,21 @@
           <w:szCs w:val="20"/>
         </w:rPr>
       </w:pPr>
+      <w:proofErr w:type="spellStart"/>
       <w:r>
         <w:rPr>
           <w:rFonts w:ascii="Arial" w:eastAsia="Times New Roman" w:hAnsi="Arial" w:cs="Arial"/>
           <w:szCs w:val="20"/>
         </w:rPr>
-        <w:t>Janrain – Platform that provides service interface.</w:t>
+        <w:t>Janrain</w:t>
+      </w:r>
+      <w:proofErr w:type="spellEnd"/>
+      <w:r>
+        <w:rPr>
+          <w:rFonts w:ascii="Arial" w:eastAsia="Times New Roman" w:hAnsi="Arial" w:cs="Arial"/>
+          <w:szCs w:val="20"/>
+        </w:rPr>
+        <w:t xml:space="preserve"> – Platform that provides service interface.</w:t>
       </w:r>
     </w:p>
     <w:p>
@@ -3031,25 +3041,26 @@
           <w:rFonts w:cs="Arial"/>
         </w:rPr>
       </w:pPr>
-      <w:bookmarkStart w:id="3" w:name="_Toc364069857"/>
-      <w:bookmarkStart w:id="4" w:name="_Toc364069951"/>
-      <w:bookmarkStart w:id="5" w:name="_Toc364070065"/>
-      <w:bookmarkStart w:id="6" w:name="_Toc364070108"/>
-      <w:bookmarkStart w:id="7" w:name="_Toc364070150"/>
-      <w:bookmarkStart w:id="8" w:name="_Toc364131929"/>
-      <w:bookmarkStart w:id="9" w:name="_Toc364133095"/>
-      <w:bookmarkStart w:id="10" w:name="_Toc364133387"/>
-      <w:bookmarkStart w:id="11" w:name="_Toc364140007"/>
-      <w:bookmarkStart w:id="12" w:name="_Toc375657134"/>
-      <w:bookmarkStart w:id="13" w:name="_Toc393187360"/>
-      <w:bookmarkStart w:id="14" w:name="_Toc440264028"/>
-      <w:bookmarkEnd w:id="1"/>
+      <w:bookmarkStart w:id="2" w:name="_Toc364069857"/>
+      <w:bookmarkStart w:id="3" w:name="_Toc364069951"/>
+      <w:bookmarkStart w:id="4" w:name="_Toc364070065"/>
+      <w:bookmarkStart w:id="5" w:name="_Toc364070108"/>
+      <w:bookmarkStart w:id="6" w:name="_Toc364070150"/>
+      <w:bookmarkStart w:id="7" w:name="_Toc364131929"/>
+      <w:bookmarkStart w:id="8" w:name="_Toc364133095"/>
+      <w:bookmarkStart w:id="9" w:name="_Toc364133387"/>
+      <w:bookmarkStart w:id="10" w:name="_Toc364140007"/>
+      <w:bookmarkStart w:id="11" w:name="_Toc375657134"/>
+      <w:bookmarkStart w:id="12" w:name="_Toc393187360"/>
+      <w:bookmarkStart w:id="13" w:name="_Toc440264028"/>
+      <w:bookmarkEnd w:id="0"/>
       <w:r>
         <w:rPr>
           <w:rFonts w:cs="Arial"/>
         </w:rPr>
         <w:t>INTRODUCTION</w:t>
       </w:r>
+      <w:bookmarkEnd w:id="2"/>
       <w:bookmarkEnd w:id="3"/>
       <w:bookmarkEnd w:id="4"/>
       <w:bookmarkEnd w:id="5"/>
@@ -3061,66 +3072,66 @@
       <w:bookmarkEnd w:id="11"/>
       <w:bookmarkEnd w:id="12"/>
       <w:bookmarkEnd w:id="13"/>
+    </w:p>
+    <w:p>
+      <w:pPr>
+        <w:rPr>
+          <w:rFonts w:cs="Arial"/>
+        </w:rPr>
+      </w:pPr>
+      <w:r>
+        <w:rPr>
+          <w:rFonts w:cs="Arial"/>
+        </w:rPr>
+        <w:t xml:space="preserve">This </w:t>
+      </w:r>
+      <w:r>
+        <w:rPr>
+          <w:rFonts w:cs="Arial"/>
+        </w:rPr>
+        <w:t>document</w:t>
+      </w:r>
+      <w:r>
+        <w:rPr>
+          <w:rFonts w:cs="Arial"/>
+        </w:rPr>
+        <w:t xml:space="preserve"> provides an overview of architecture and design for product registration feature in Mobile applications.</w:t>
+      </w:r>
+      <w:r>
+        <w:rPr>
+          <w:rFonts w:cs="Arial"/>
+        </w:rPr>
+        <w:t xml:space="preserve"> </w:t>
+      </w:r>
+    </w:p>
+    <w:p>
+      <w:pPr>
+        <w:pStyle w:val="Heading2"/>
+        <w:rPr>
+          <w:rFonts w:cs="Arial"/>
+        </w:rPr>
+      </w:pPr>
+      <w:bookmarkStart w:id="14" w:name="_Toc363901869"/>
+      <w:bookmarkStart w:id="15" w:name="_Toc364069858"/>
+      <w:bookmarkStart w:id="16" w:name="_Toc364069952"/>
+      <w:bookmarkStart w:id="17" w:name="_Toc364070066"/>
+      <w:bookmarkStart w:id="18" w:name="_Toc364070109"/>
+      <w:bookmarkStart w:id="19" w:name="_Toc364070151"/>
+      <w:bookmarkStart w:id="20" w:name="_Toc364131930"/>
+      <w:bookmarkStart w:id="21" w:name="_Toc364133096"/>
+      <w:bookmarkStart w:id="22" w:name="_Toc364133388"/>
+      <w:bookmarkStart w:id="23" w:name="_Toc364140008"/>
+      <w:bookmarkStart w:id="24" w:name="_Toc375657135"/>
+      <w:bookmarkStart w:id="25" w:name="_Toc393187361"/>
+      <w:bookmarkStart w:id="26" w:name="_Toc440264029"/>
       <w:bookmarkEnd w:id="14"/>
-    </w:p>
-    <w:p>
-      <w:pPr>
-        <w:rPr>
-          <w:rFonts w:cs="Arial"/>
-        </w:rPr>
-      </w:pPr>
-      <w:r>
-        <w:rPr>
-          <w:rFonts w:cs="Arial"/>
-        </w:rPr>
-        <w:t xml:space="preserve">This </w:t>
-      </w:r>
-      <w:r>
-        <w:rPr>
-          <w:rFonts w:cs="Arial"/>
-        </w:rPr>
-        <w:t>document</w:t>
-      </w:r>
-      <w:r>
-        <w:rPr>
-          <w:rFonts w:cs="Arial"/>
-        </w:rPr>
-        <w:t xml:space="preserve"> provides an overview of architecture and design for product registration feature in Mobile applications.</w:t>
-      </w:r>
-      <w:r>
-        <w:rPr>
-          <w:rFonts w:cs="Arial"/>
-        </w:rPr>
-        <w:t xml:space="preserve"> </w:t>
-      </w:r>
-    </w:p>
-    <w:p>
-      <w:pPr>
-        <w:pStyle w:val="Heading2"/>
-        <w:rPr>
-          <w:rFonts w:cs="Arial"/>
-        </w:rPr>
-      </w:pPr>
-      <w:bookmarkStart w:id="15" w:name="_Toc363901869"/>
-      <w:bookmarkStart w:id="16" w:name="_Toc364069858"/>
-      <w:bookmarkStart w:id="17" w:name="_Toc364069952"/>
-      <w:bookmarkStart w:id="18" w:name="_Toc364070066"/>
-      <w:bookmarkStart w:id="19" w:name="_Toc364070109"/>
-      <w:bookmarkStart w:id="20" w:name="_Toc364070151"/>
-      <w:bookmarkStart w:id="21" w:name="_Toc364131930"/>
-      <w:bookmarkStart w:id="22" w:name="_Toc364133096"/>
-      <w:bookmarkStart w:id="23" w:name="_Toc364133388"/>
-      <w:bookmarkStart w:id="24" w:name="_Toc364140008"/>
-      <w:bookmarkStart w:id="25" w:name="_Toc375657135"/>
-      <w:bookmarkStart w:id="26" w:name="_Toc393187361"/>
-      <w:bookmarkStart w:id="27" w:name="_Toc440264029"/>
+      <w:r>
+        <w:rPr>
+          <w:rFonts w:cs="Arial"/>
+        </w:rPr>
+        <w:t>Purpose</w:t>
+      </w:r>
       <w:bookmarkEnd w:id="15"/>
-      <w:r>
-        <w:rPr>
-          <w:rFonts w:cs="Arial"/>
-        </w:rPr>
-        <w:t>Purpose</w:t>
-      </w:r>
       <w:bookmarkEnd w:id="16"/>
       <w:bookmarkEnd w:id="17"/>
       <w:bookmarkEnd w:id="18"/>
@@ -3132,89 +3143,89 @@
       <w:bookmarkEnd w:id="24"/>
       <w:bookmarkEnd w:id="25"/>
       <w:bookmarkEnd w:id="26"/>
+    </w:p>
+    <w:p>
+      <w:pPr>
+        <w:jc w:val="both"/>
+        <w:rPr>
+          <w:rFonts w:cs="Arial"/>
+        </w:rPr>
+      </w:pPr>
+      <w:r>
+        <w:rPr>
+          <w:rFonts w:cs="Arial"/>
+        </w:rPr>
+        <w:t xml:space="preserve">The purpose of this document is to elaborate various building blocks used in </w:t>
+      </w:r>
+      <w:r>
+        <w:rPr>
+          <w:rFonts w:cs="Arial"/>
+        </w:rPr>
+        <w:t xml:space="preserve">product </w:t>
+      </w:r>
+      <w:r>
+        <w:rPr>
+          <w:rFonts w:cs="Arial"/>
+        </w:rPr>
+        <w:t>r</w:t>
+      </w:r>
+      <w:r>
+        <w:rPr>
+          <w:rFonts w:cs="Arial"/>
+        </w:rPr>
+        <w:t xml:space="preserve">egistration of Philips products </w:t>
+      </w:r>
+      <w:r>
+        <w:rPr>
+          <w:rFonts w:cs="Arial"/>
+        </w:rPr>
+        <w:t>using mobile applications.</w:t>
+      </w:r>
+      <w:r>
+        <w:rPr>
+          <w:rFonts w:cs="Arial"/>
+        </w:rPr>
+        <w:t xml:space="preserve"> This </w:t>
+      </w:r>
+      <w:r>
+        <w:rPr>
+          <w:rFonts w:cs="Arial"/>
+        </w:rPr>
+        <w:t>document also explains how these</w:t>
+      </w:r>
+      <w:r>
+        <w:rPr>
+          <w:rFonts w:cs="Arial"/>
+        </w:rPr>
+        <w:t xml:space="preserve"> building blocks can be put together to build a re-usable component.</w:t>
+      </w:r>
+    </w:p>
+    <w:p>
+      <w:pPr>
+        <w:pStyle w:val="Heading2"/>
+        <w:rPr>
+          <w:rFonts w:cs="Arial"/>
+        </w:rPr>
+      </w:pPr>
+      <w:bookmarkStart w:id="27" w:name="_Toc364069859"/>
+      <w:bookmarkStart w:id="28" w:name="_Toc364069953"/>
+      <w:bookmarkStart w:id="29" w:name="_Toc364070067"/>
+      <w:bookmarkStart w:id="30" w:name="_Toc364070110"/>
+      <w:bookmarkStart w:id="31" w:name="_Toc364070152"/>
+      <w:bookmarkStart w:id="32" w:name="_Toc364131931"/>
+      <w:bookmarkStart w:id="33" w:name="_Toc364133097"/>
+      <w:bookmarkStart w:id="34" w:name="_Toc364133389"/>
+      <w:bookmarkStart w:id="35" w:name="_Toc364140009"/>
+      <w:bookmarkStart w:id="36" w:name="_Toc375657136"/>
+      <w:bookmarkStart w:id="37" w:name="_Toc393187362"/>
+      <w:bookmarkStart w:id="38" w:name="_Toc440264030"/>
+      <w:r>
+        <w:rPr>
+          <w:rFonts w:cs="Arial"/>
+        </w:rPr>
+        <w:t>Scope</w:t>
+      </w:r>
       <w:bookmarkEnd w:id="27"/>
-    </w:p>
-    <w:p>
-      <w:pPr>
-        <w:jc w:val="both"/>
-        <w:rPr>
-          <w:rFonts w:cs="Arial"/>
-        </w:rPr>
-      </w:pPr>
-      <w:r>
-        <w:rPr>
-          <w:rFonts w:cs="Arial"/>
-        </w:rPr>
-        <w:t xml:space="preserve">The purpose of this document is to elaborate various building blocks used in </w:t>
-      </w:r>
-      <w:r>
-        <w:rPr>
-          <w:rFonts w:cs="Arial"/>
-        </w:rPr>
-        <w:t xml:space="preserve">product </w:t>
-      </w:r>
-      <w:r>
-        <w:rPr>
-          <w:rFonts w:cs="Arial"/>
-        </w:rPr>
-        <w:t>r</w:t>
-      </w:r>
-      <w:r>
-        <w:rPr>
-          <w:rFonts w:cs="Arial"/>
-        </w:rPr>
-        <w:t xml:space="preserve">egistration of Philips products </w:t>
-      </w:r>
-      <w:r>
-        <w:rPr>
-          <w:rFonts w:cs="Arial"/>
-        </w:rPr>
-        <w:t>using mobile applications.</w:t>
-      </w:r>
-      <w:r>
-        <w:rPr>
-          <w:rFonts w:cs="Arial"/>
-        </w:rPr>
-        <w:t xml:space="preserve"> This </w:t>
-      </w:r>
-      <w:r>
-        <w:rPr>
-          <w:rFonts w:cs="Arial"/>
-        </w:rPr>
-        <w:t>document also explains how these</w:t>
-      </w:r>
-      <w:r>
-        <w:rPr>
-          <w:rFonts w:cs="Arial"/>
-        </w:rPr>
-        <w:t xml:space="preserve"> building blocks can be put together to build a re-usable component.</w:t>
-      </w:r>
-    </w:p>
-    <w:p>
-      <w:pPr>
-        <w:pStyle w:val="Heading2"/>
-        <w:rPr>
-          <w:rFonts w:cs="Arial"/>
-        </w:rPr>
-      </w:pPr>
-      <w:bookmarkStart w:id="28" w:name="_Toc364069859"/>
-      <w:bookmarkStart w:id="29" w:name="_Toc364069953"/>
-      <w:bookmarkStart w:id="30" w:name="_Toc364070067"/>
-      <w:bookmarkStart w:id="31" w:name="_Toc364070110"/>
-      <w:bookmarkStart w:id="32" w:name="_Toc364070152"/>
-      <w:bookmarkStart w:id="33" w:name="_Toc364131931"/>
-      <w:bookmarkStart w:id="34" w:name="_Toc364133097"/>
-      <w:bookmarkStart w:id="35" w:name="_Toc364133389"/>
-      <w:bookmarkStart w:id="36" w:name="_Toc364140009"/>
-      <w:bookmarkStart w:id="37" w:name="_Toc375657136"/>
-      <w:bookmarkStart w:id="38" w:name="_Toc393187362"/>
-      <w:bookmarkStart w:id="39" w:name="_Toc440264030"/>
-      <w:r>
-        <w:rPr>
-          <w:rFonts w:cs="Arial"/>
-        </w:rPr>
-        <w:t>Scope</w:t>
-      </w:r>
       <w:bookmarkEnd w:id="28"/>
       <w:bookmarkEnd w:id="29"/>
       <w:bookmarkEnd w:id="30"/>
@@ -3226,52 +3237,52 @@
       <w:bookmarkEnd w:id="36"/>
       <w:bookmarkEnd w:id="37"/>
       <w:bookmarkEnd w:id="38"/>
+    </w:p>
+    <w:p>
+      <w:pPr>
+        <w:pStyle w:val="BodyText"/>
+      </w:pPr>
+      <w:r>
+        <w:t xml:space="preserve">This document covers only product registration from mobile touch point. </w:t>
+      </w:r>
+      <w:r>
+        <w:t>Also, the design does not cover the data sync mechanism between various backend components.</w:t>
+      </w:r>
+    </w:p>
+    <w:p>
+      <w:pPr>
+        <w:pStyle w:val="BodyText"/>
+      </w:pPr>
+      <w:r>
+        <w:t>The component design is not specific to any particular platform though iOS and Android will be the first carrier platforms.</w:t>
+      </w:r>
+    </w:p>
+    <w:p>
+      <w:pPr>
+        <w:pStyle w:val="Heading2"/>
+        <w:rPr>
+          <w:rFonts w:cs="Arial"/>
+        </w:rPr>
+      </w:pPr>
+      <w:bookmarkStart w:id="39" w:name="_Toc364069860"/>
+      <w:bookmarkStart w:id="40" w:name="_Toc364069954"/>
+      <w:bookmarkStart w:id="41" w:name="_Toc364070068"/>
+      <w:bookmarkStart w:id="42" w:name="_Toc364070111"/>
+      <w:bookmarkStart w:id="43" w:name="_Toc364070153"/>
+      <w:bookmarkStart w:id="44" w:name="_Toc364131932"/>
+      <w:bookmarkStart w:id="45" w:name="_Toc364133098"/>
+      <w:bookmarkStart w:id="46" w:name="_Toc364133390"/>
+      <w:bookmarkStart w:id="47" w:name="_Toc364140010"/>
+      <w:bookmarkStart w:id="48" w:name="_Toc375657137"/>
+      <w:bookmarkStart w:id="49" w:name="_Toc393187363"/>
+      <w:bookmarkStart w:id="50" w:name="_Toc440264031"/>
+      <w:r>
+        <w:rPr>
+          <w:rFonts w:cs="Arial"/>
+        </w:rPr>
+        <w:t>Target Audience</w:t>
+      </w:r>
       <w:bookmarkEnd w:id="39"/>
-    </w:p>
-    <w:p>
-      <w:pPr>
-        <w:pStyle w:val="BodyText"/>
-      </w:pPr>
-      <w:r>
-        <w:t xml:space="preserve">This document covers only product registration from mobile touch point. </w:t>
-      </w:r>
-      <w:r>
-        <w:t>Also, the design does not cover the data sync mechanism between various backend components.</w:t>
-      </w:r>
-    </w:p>
-    <w:p>
-      <w:pPr>
-        <w:pStyle w:val="BodyText"/>
-      </w:pPr>
-      <w:r>
-        <w:t>The component design is not specific to any particular platform though iOS and Android will be the first carrier platforms.</w:t>
-      </w:r>
-    </w:p>
-    <w:p>
-      <w:pPr>
-        <w:pStyle w:val="Heading2"/>
-        <w:rPr>
-          <w:rFonts w:cs="Arial"/>
-        </w:rPr>
-      </w:pPr>
-      <w:bookmarkStart w:id="40" w:name="_Toc364069860"/>
-      <w:bookmarkStart w:id="41" w:name="_Toc364069954"/>
-      <w:bookmarkStart w:id="42" w:name="_Toc364070068"/>
-      <w:bookmarkStart w:id="43" w:name="_Toc364070111"/>
-      <w:bookmarkStart w:id="44" w:name="_Toc364070153"/>
-      <w:bookmarkStart w:id="45" w:name="_Toc364131932"/>
-      <w:bookmarkStart w:id="46" w:name="_Toc364133098"/>
-      <w:bookmarkStart w:id="47" w:name="_Toc364133390"/>
-      <w:bookmarkStart w:id="48" w:name="_Toc364140010"/>
-      <w:bookmarkStart w:id="49" w:name="_Toc375657137"/>
-      <w:bookmarkStart w:id="50" w:name="_Toc393187363"/>
-      <w:bookmarkStart w:id="51" w:name="_Toc440264031"/>
-      <w:r>
-        <w:rPr>
-          <w:rFonts w:cs="Arial"/>
-        </w:rPr>
-        <w:t>Target Audience</w:t>
-      </w:r>
       <w:bookmarkEnd w:id="40"/>
       <w:bookmarkEnd w:id="41"/>
       <w:bookmarkEnd w:id="42"/>
@@ -3283,56 +3294,56 @@
       <w:bookmarkEnd w:id="48"/>
       <w:bookmarkEnd w:id="49"/>
       <w:bookmarkEnd w:id="50"/>
+    </w:p>
+    <w:p>
+      <w:pPr>
+        <w:jc w:val="both"/>
+        <w:rPr>
+          <w:rFonts w:cs="Arial"/>
+          <w:iCs/>
+        </w:rPr>
+      </w:pPr>
+      <w:r>
+        <w:rPr>
+          <w:rFonts w:cs="Arial"/>
+          <w:iCs/>
+        </w:rPr>
+        <w:t xml:space="preserve">CDP Development </w:t>
+      </w:r>
+      <w:r>
+        <w:rPr>
+          <w:rFonts w:cs="Arial"/>
+          <w:iCs/>
+        </w:rPr>
+        <w:t>teams</w:t>
+      </w:r>
+    </w:p>
+    <w:p>
+      <w:pPr>
+        <w:pStyle w:val="Heading2"/>
+        <w:rPr>
+          <w:rFonts w:cs="Arial"/>
+        </w:rPr>
+      </w:pPr>
+      <w:bookmarkStart w:id="51" w:name="_Toc364069862"/>
+      <w:bookmarkStart w:id="52" w:name="_Toc364069956"/>
+      <w:bookmarkStart w:id="53" w:name="_Toc364070070"/>
+      <w:bookmarkStart w:id="54" w:name="_Toc364070112"/>
+      <w:bookmarkStart w:id="55" w:name="_Toc364070154"/>
+      <w:bookmarkStart w:id="56" w:name="_Toc364131933"/>
+      <w:bookmarkStart w:id="57" w:name="_Toc364133099"/>
+      <w:bookmarkStart w:id="58" w:name="_Toc364133391"/>
+      <w:bookmarkStart w:id="59" w:name="_Toc364140011"/>
+      <w:bookmarkStart w:id="60" w:name="_Toc375657138"/>
+      <w:bookmarkStart w:id="61" w:name="_Toc393187364"/>
+      <w:bookmarkStart w:id="62" w:name="_Toc440264032"/>
+      <w:r>
+        <w:rPr>
+          <w:rFonts w:cs="Arial"/>
+        </w:rPr>
+        <w:t>References</w:t>
+      </w:r>
       <w:bookmarkEnd w:id="51"/>
-    </w:p>
-    <w:p>
-      <w:pPr>
-        <w:jc w:val="both"/>
-        <w:rPr>
-          <w:rFonts w:cs="Arial"/>
-          <w:iCs/>
-        </w:rPr>
-      </w:pPr>
-      <w:r>
-        <w:rPr>
-          <w:rFonts w:cs="Arial"/>
-          <w:iCs/>
-        </w:rPr>
-        <w:t xml:space="preserve">CDP Development </w:t>
-      </w:r>
-      <w:r>
-        <w:rPr>
-          <w:rFonts w:cs="Arial"/>
-          <w:iCs/>
-        </w:rPr>
-        <w:t>teams</w:t>
-      </w:r>
-    </w:p>
-    <w:p>
-      <w:pPr>
-        <w:pStyle w:val="Heading2"/>
-        <w:rPr>
-          <w:rFonts w:cs="Arial"/>
-        </w:rPr>
-      </w:pPr>
-      <w:bookmarkStart w:id="52" w:name="_Toc364069862"/>
-      <w:bookmarkStart w:id="53" w:name="_Toc364069956"/>
-      <w:bookmarkStart w:id="54" w:name="_Toc364070070"/>
-      <w:bookmarkStart w:id="55" w:name="_Toc364070112"/>
-      <w:bookmarkStart w:id="56" w:name="_Toc364070154"/>
-      <w:bookmarkStart w:id="57" w:name="_Toc364131933"/>
-      <w:bookmarkStart w:id="58" w:name="_Toc364133099"/>
-      <w:bookmarkStart w:id="59" w:name="_Toc364133391"/>
-      <w:bookmarkStart w:id="60" w:name="_Toc364140011"/>
-      <w:bookmarkStart w:id="61" w:name="_Toc375657138"/>
-      <w:bookmarkStart w:id="62" w:name="_Toc393187364"/>
-      <w:bookmarkStart w:id="63" w:name="_Toc440264032"/>
-      <w:r>
-        <w:rPr>
-          <w:rFonts w:cs="Arial"/>
-        </w:rPr>
-        <w:t>References</w:t>
-      </w:r>
       <w:bookmarkEnd w:id="52"/>
       <w:bookmarkEnd w:id="53"/>
       <w:bookmarkEnd w:id="54"/>
@@ -3344,7 +3355,6 @@
       <w:bookmarkEnd w:id="60"/>
       <w:bookmarkEnd w:id="61"/>
       <w:bookmarkEnd w:id="62"/>
-      <w:bookmarkEnd w:id="63"/>
     </w:p>
     <w:p>
       <w:pPr>
@@ -3355,11 +3365,21 @@
         </w:numPr>
       </w:pPr>
       <w:r>
-        <w:t xml:space="preserve">Product registration in mobile apps_analysis 23-9-2015 </w:t>
-      </w:r>
+        <w:t xml:space="preserve">Product registration in mobile </w:t>
+      </w:r>
+      <w:proofErr w:type="spellStart"/>
+      <w:r>
+        <w:t>apps_analysis</w:t>
+      </w:r>
+      <w:proofErr w:type="spellEnd"/>
+      <w:r>
+        <w:t xml:space="preserve"> 23-9-2015 </w:t>
+      </w:r>
+      <w:proofErr w:type="spellStart"/>
       <w:r>
         <w:t>pptx</w:t>
       </w:r>
+      <w:proofErr w:type="spellEnd"/>
     </w:p>
     <w:p>
       <w:pPr>
@@ -3422,7 +3442,7 @@
           <w:rFonts w:cs="Arial"/>
         </w:rPr>
       </w:pPr>
-      <w:bookmarkStart w:id="64" w:name="_Toc440264033"/>
+      <w:bookmarkStart w:id="63" w:name="_Toc440264033"/>
       <w:r>
         <w:rPr>
           <w:rFonts w:cs="Arial"/>
@@ -3430,26 +3450,26 @@
         <w:lastRenderedPageBreak/>
         <w:t>ARCHITECTURAL ANALYSIS</w:t>
       </w:r>
+      <w:bookmarkEnd w:id="63"/>
+    </w:p>
+    <w:p>
+      <w:pPr>
+        <w:pStyle w:val="Heading2"/>
+        <w:rPr>
+          <w:rFonts w:cs="Arial"/>
+        </w:rPr>
+      </w:pPr>
+      <w:bookmarkStart w:id="64" w:name="_Toc440264034"/>
+      <w:r>
+        <w:rPr>
+          <w:rFonts w:cs="Arial"/>
+        </w:rPr>
+        <w:t>Product Overview</w:t>
+      </w:r>
       <w:bookmarkEnd w:id="64"/>
     </w:p>
     <w:p>
       <w:pPr>
-        <w:pStyle w:val="Heading2"/>
-        <w:rPr>
-          <w:rFonts w:cs="Arial"/>
-        </w:rPr>
-      </w:pPr>
-      <w:bookmarkStart w:id="65" w:name="_Toc440264034"/>
-      <w:r>
-        <w:rPr>
-          <w:rFonts w:cs="Arial"/>
-        </w:rPr>
-        <w:t>Product Overview</w:t>
-      </w:r>
-      <w:bookmarkEnd w:id="65"/>
-    </w:p>
-    <w:p>
-      <w:pPr>
         <w:pStyle w:val="BodyText2"/>
         <w:rPr>
           <w:rFonts w:cs="Arial"/>
@@ -3468,7 +3488,23 @@
           <w:rFonts w:cs="Arial"/>
           <w:i w:val="0"/>
         </w:rPr>
-        <w:t>As one of the step to ease the process of registration, Social media login using Janrain is being integrated.</w:t>
+        <w:t xml:space="preserve">As one of the step to ease the process of registration, Social media login using </w:t>
+      </w:r>
+      <w:proofErr w:type="spellStart"/>
+      <w:r>
+        <w:rPr>
+          <w:rFonts w:cs="Arial"/>
+          <w:i w:val="0"/>
+        </w:rPr>
+        <w:t>Janrain</w:t>
+      </w:r>
+      <w:proofErr w:type="spellEnd"/>
+      <w:r>
+        <w:rPr>
+          <w:rFonts w:cs="Arial"/>
+          <w:i w:val="0"/>
+        </w:rPr>
+        <w:t xml:space="preserve"> is being integrated.</w:t>
       </w:r>
     </w:p>
     <w:p>
@@ -3534,14 +3570,14 @@
           <w:rFonts w:cs="Arial"/>
         </w:rPr>
       </w:pPr>
-      <w:bookmarkStart w:id="66" w:name="_Toc440264035"/>
+      <w:bookmarkStart w:id="65" w:name="_Toc440264035"/>
       <w:r>
         <w:rPr>
           <w:rFonts w:cs="Arial"/>
         </w:rPr>
         <w:t>System Context</w:t>
       </w:r>
-      <w:bookmarkEnd w:id="66"/>
+      <w:bookmarkEnd w:id="65"/>
     </w:p>
     <w:p>
       <w:pPr>
@@ -3578,7 +3614,7 @@
                     </pic:cNvPicPr>
                   </pic:nvPicPr>
                   <pic:blipFill>
-                    <a:blip r:embed="rId8">
+                    <a:blip r:embed="rId9">
                       <a:extLst>
                         <a:ext uri="{28A0092B-C50C-407E-A947-70E740481C1C}">
                           <a14:useLocalDpi xmlns:a14="http://schemas.microsoft.com/office/drawing/2010/main" val="0"/>
@@ -3639,6 +3675,8 @@
       <w:r>
         <w:t>: System context</w:t>
       </w:r>
+      <w:bookmarkStart w:id="66" w:name="_GoBack"/>
+      <w:bookmarkEnd w:id="66"/>
     </w:p>
     <w:p>
       <w:pPr>
@@ -3669,7 +3707,21 @@
         <w:rPr>
           <w:lang w:val="en-GB"/>
         </w:rPr>
-        <w:t>To able to search the product deepened on the catalog and register the product.</w:t>
+        <w:t xml:space="preserve">To able to search the product deepened on the </w:t>
+      </w:r>
+      <w:proofErr w:type="spellStart"/>
+      <w:r>
+        <w:rPr>
+          <w:lang w:val="en-GB"/>
+        </w:rPr>
+        <w:t>catalog</w:t>
+      </w:r>
+      <w:proofErr w:type="spellEnd"/>
+      <w:r>
+        <w:rPr>
+          <w:lang w:val="en-GB"/>
+        </w:rPr>
+        <w:t xml:space="preserve"> and register the product.</w:t>
       </w:r>
     </w:p>
     <w:p>
@@ -3848,7 +3900,14 @@
         <w:rPr>
           <w:rFonts w:cs="Arial"/>
         </w:rPr>
-        <w:t>User class is implemented as PPR</w:t>
+        <w:t xml:space="preserve">User class is implemented as </w:t>
+      </w:r>
+      <w:proofErr w:type="spellStart"/>
+      <w:r>
+        <w:rPr>
+          <w:rFonts w:cs="Arial"/>
+        </w:rPr>
+        <w:t>PPR</w:t>
       </w:r>
       <w:r>
         <w:rPr>
@@ -3856,6 +3915,7 @@
         </w:rPr>
         <w:t>RequestHandler</w:t>
       </w:r>
+      <w:proofErr w:type="spellEnd"/>
       <w:r>
         <w:rPr>
           <w:rFonts w:cs="Arial"/>
@@ -3874,6 +3934,7 @@
         </w:rPr>
         <w:t xml:space="preserve"> Indicates </w:t>
       </w:r>
+      <w:proofErr w:type="spellStart"/>
       <w:r>
         <w:rPr>
           <w:rFonts w:cs="Arial"/>
@@ -3884,13 +3945,27 @@
         <w:rPr>
           <w:rFonts w:cs="Arial"/>
         </w:rPr>
-        <w:t>Registration). In Android it is prefixed with p</w:t>
-      </w:r>
-      <w:r>
-        <w:rPr>
-          <w:rFonts w:cs="Arial"/>
-        </w:rPr>
-        <w:t>ackage names like com.philips.cdp.ppr</w:t>
+        <w:t>Registration</w:t>
+      </w:r>
+      <w:proofErr w:type="spellEnd"/>
+      <w:r>
+        <w:rPr>
+          <w:rFonts w:cs="Arial"/>
+        </w:rPr>
+        <w:t>). In Android it is prefixed with p</w:t>
+      </w:r>
+      <w:r>
+        <w:rPr>
+          <w:rFonts w:cs="Arial"/>
+        </w:rPr>
+        <w:t xml:space="preserve">ackage names like </w:t>
+      </w:r>
+      <w:proofErr w:type="spellStart"/>
+      <w:r>
+        <w:rPr>
+          <w:rFonts w:cs="Arial"/>
+        </w:rPr>
+        <w:t>com.philips.cdp.ppr</w:t>
       </w:r>
       <w:r>
         <w:rPr>
@@ -3904,6 +3979,7 @@
         </w:rPr>
         <w:t>registrableProduct</w:t>
       </w:r>
+      <w:proofErr w:type="spellEnd"/>
       <w:r>
         <w:rPr>
           <w:rFonts w:cs="Arial"/>
@@ -3925,8 +4001,21 @@
       <w:pPr>
         <w:pStyle w:val="BodyText"/>
       </w:pPr>
-      <w:r>
-        <w:t xml:space="preserve">iOS uses NSError to </w:t>
+      <w:proofErr w:type="gramStart"/>
+      <w:r>
+        <w:t>iOS</w:t>
+      </w:r>
+      <w:proofErr w:type="gramEnd"/>
+      <w:r>
+        <w:t xml:space="preserve"> uses </w:t>
+      </w:r>
+      <w:proofErr w:type="spellStart"/>
+      <w:r>
+        <w:t>NSError</w:t>
+      </w:r>
+      <w:proofErr w:type="spellEnd"/>
+      <w:r>
+        <w:t xml:space="preserve"> to </w:t>
       </w:r>
       <w:r>
         <w:t>indicate errors while Android uses exceptions.</w:t>
@@ -4010,11 +4099,19 @@
         </w:rPr>
         <w:t xml:space="preserve">and </w:t>
       </w:r>
-      <w:r>
-        <w:rPr>
-          <w:rFonts w:cs="Arial"/>
-        </w:rPr>
-        <w:t>Janrain.</w:t>
+      <w:proofErr w:type="spellStart"/>
+      <w:r>
+        <w:rPr>
+          <w:rFonts w:cs="Arial"/>
+        </w:rPr>
+        <w:t>Janrain</w:t>
+      </w:r>
+      <w:proofErr w:type="spellEnd"/>
+      <w:r>
+        <w:rPr>
+          <w:rFonts w:cs="Arial"/>
+        </w:rPr>
+        <w:t>.</w:t>
       </w:r>
     </w:p>
     <w:p>
@@ -4049,7 +4146,7 @@
                     </pic:cNvPicPr>
                   </pic:nvPicPr>
                   <pic:blipFill>
-                    <a:blip r:embed="rId9">
+                    <a:blip r:embed="rId10">
                       <a:extLst>
                         <a:ext uri="{28A0092B-C50C-407E-A947-70E740481C1C}">
                           <a14:useLocalDpi xmlns:a14="http://schemas.microsoft.com/office/drawing/2010/main" val="0"/>
@@ -4137,11 +4234,21 @@
         <w:t xml:space="preserve">Ref: </w:t>
       </w:r>
       <w:r>
-        <w:t xml:space="preserve">Product registration in mobile apps_analysis 23-9-2015 </w:t>
-      </w:r>
+        <w:t xml:space="preserve">Product registration in mobile </w:t>
+      </w:r>
+      <w:proofErr w:type="spellStart"/>
+      <w:r>
+        <w:t>apps_analysis</w:t>
+      </w:r>
+      <w:proofErr w:type="spellEnd"/>
+      <w:r>
+        <w:t xml:space="preserve"> 23-9-2015 </w:t>
+      </w:r>
+      <w:proofErr w:type="spellStart"/>
       <w:r>
         <w:t>pptx</w:t>
       </w:r>
+      <w:proofErr w:type="spellEnd"/>
     </w:p>
     <w:p>
       <w:pPr>
@@ -4169,11 +4276,19 @@
         </w:rPr>
         <w:t xml:space="preserve">explains </w:t>
       </w:r>
-      <w:r>
-        <w:rPr>
-          <w:rFonts w:cs="Arial"/>
-        </w:rPr>
-        <w:t>over all system overview for user and product registration</w:t>
+      <w:proofErr w:type="spellStart"/>
+      <w:r>
+        <w:rPr>
+          <w:rFonts w:cs="Arial"/>
+        </w:rPr>
+        <w:t>over all</w:t>
+      </w:r>
+      <w:proofErr w:type="spellEnd"/>
+      <w:r>
+        <w:rPr>
+          <w:rFonts w:cs="Arial"/>
+        </w:rPr>
+        <w:t xml:space="preserve"> system overview for user and product registration</w:t>
       </w:r>
       <w:r>
         <w:rPr>
@@ -4201,7 +4316,21 @@
         <w:rPr>
           <w:rFonts w:cs="Arial"/>
         </w:rPr>
-        <w:t xml:space="preserve">The mobile application interacts with various systems in order to perform user and product registration. The focus of this document is to “unify” all these components (PRX, Janrain SDK, backend API) into </w:t>
+        <w:t xml:space="preserve">The mobile application interacts with various systems in order to perform user and product registration. The focus of this document is to “unify” all these components (PRX, </w:t>
+      </w:r>
+      <w:proofErr w:type="spellStart"/>
+      <w:r>
+        <w:rPr>
+          <w:rFonts w:cs="Arial"/>
+        </w:rPr>
+        <w:t>Janrain</w:t>
+      </w:r>
+      <w:proofErr w:type="spellEnd"/>
+      <w:r>
+        <w:rPr>
+          <w:rFonts w:cs="Arial"/>
+        </w:rPr>
+        <w:t xml:space="preserve"> SDK, backend API) into </w:t>
       </w:r>
       <w:r>
         <w:rPr>
@@ -4389,9 +4518,11 @@
       <w:r>
         <w:t xml:space="preserve">Following figure shows the class diagram for the </w:t>
       </w:r>
+      <w:proofErr w:type="spellStart"/>
       <w:r>
         <w:t>ProductRegistration</w:t>
       </w:r>
+      <w:proofErr w:type="spellEnd"/>
       <w:r>
         <w:t>.</w:t>
       </w:r>
@@ -4419,7 +4550,7 @@
                     </pic:cNvPicPr>
                   </pic:nvPicPr>
                   <pic:blipFill>
-                    <a:blip r:embed="rId10">
+                    <a:blip r:embed="rId11">
                       <a:extLst>
                         <a:ext uri="{28A0092B-C50C-407E-A947-70E740481C1C}">
                           <a14:useLocalDpi xmlns:a14="http://schemas.microsoft.com/office/drawing/2010/main" val="0"/>
@@ -4488,7 +4619,15 @@
         <w:pStyle w:val="BodyText"/>
       </w:pPr>
       <w:r>
-        <w:t xml:space="preserve">The diagram below shows how the app registers product using PRX APIs. Mobile app makes a call to PRX server to Register product using access token. </w:t>
+        <w:t xml:space="preserve">The diagram below shows how the app registers product using PRX APIs. Mobile app makes a call to PRX server to </w:t>
+      </w:r>
+      <w:proofErr w:type="gramStart"/>
+      <w:r>
+        <w:t>Register</w:t>
+      </w:r>
+      <w:proofErr w:type="gramEnd"/>
+      <w:r>
+        <w:t xml:space="preserve"> product using access token. </w:t>
       </w:r>
     </w:p>
     <w:p>
@@ -4557,7 +4696,7 @@
                     </pic:cNvPicPr>
                   </pic:nvPicPr>
                   <pic:blipFill>
-                    <a:blip r:embed="rId11">
+                    <a:blip r:embed="rId12">
                       <a:extLst>
                         <a:ext uri="{28A0092B-C50C-407E-A947-70E740481C1C}">
                           <a14:useLocalDpi xmlns:a14="http://schemas.microsoft.com/office/drawing/2010/main" val="0"/>
@@ -4632,9 +4771,11 @@
       <w:pPr>
         <w:pStyle w:val="Heading5"/>
       </w:pPr>
+      <w:proofErr w:type="gramStart"/>
       <w:r>
         <w:t>register</w:t>
       </w:r>
+      <w:proofErr w:type="gramEnd"/>
     </w:p>
     <w:tbl>
       <w:tblPr>
@@ -4670,23 +4811,43 @@
             <w:pPr>
               <w:pStyle w:val="BodyText"/>
             </w:pPr>
+            <w:proofErr w:type="spellStart"/>
             <w:r>
               <w:t>register</w:t>
             </w:r>
             <w:r>
               <w:t>Product</w:t>
             </w:r>
+            <w:proofErr w:type="spellEnd"/>
             <w:r>
               <w:t>(</w:t>
             </w:r>
-            <w:r>
-              <w:t xml:space="preserve">ProductRegistrationInfo </w:t>
-            </w:r>
+            <w:proofErr w:type="spellStart"/>
+            <w:r>
+              <w:t>ProductRegistrationInfo</w:t>
+            </w:r>
+            <w:proofErr w:type="spellEnd"/>
+            <w:r>
+              <w:t xml:space="preserve"> </w:t>
+            </w:r>
+            <w:proofErr w:type="spellStart"/>
             <w:r>
               <w:t>productInfo</w:t>
             </w:r>
             <w:r>
-              <w:t>,Success success,Failure failure</w:t>
+              <w:t>,Success</w:t>
+            </w:r>
+            <w:proofErr w:type="spellEnd"/>
+            <w:r>
+              <w:t xml:space="preserve"> </w:t>
+            </w:r>
+            <w:proofErr w:type="spellStart"/>
+            <w:r>
+              <w:t>success,Failure</w:t>
+            </w:r>
+            <w:proofErr w:type="spellEnd"/>
+            <w:r>
+              <w:t xml:space="preserve"> failure</w:t>
             </w:r>
             <w:r>
               <w:t>)</w:t>
@@ -4717,8 +4878,13 @@
             <w:pPr>
               <w:pStyle w:val="BodyText"/>
             </w:pPr>
-            <w:r>
-              <w:t xml:space="preserve">productInfo: </w:t>
+            <w:proofErr w:type="spellStart"/>
+            <w:r>
+              <w:t>productInfo</w:t>
+            </w:r>
+            <w:proofErr w:type="spellEnd"/>
+            <w:r>
+              <w:t xml:space="preserve">: </w:t>
             </w:r>
             <w:r>
               <w:t>Information of the product to be registered</w:t>
@@ -4793,7 +4959,15 @@
               <w:spacing w:after="0"/>
             </w:pPr>
             <w:r>
-              <w:t>Call PRX API to register product by providing productInfo and access token</w:t>
+              <w:t xml:space="preserve">Call PRX API to register product by providing </w:t>
+            </w:r>
+            <w:proofErr w:type="spellStart"/>
+            <w:r>
+              <w:t>productInfo</w:t>
+            </w:r>
+            <w:proofErr w:type="spellEnd"/>
+            <w:r>
+              <w:t xml:space="preserve"> and access token</w:t>
             </w:r>
           </w:p>
           <w:p>
@@ -4886,8 +5060,13 @@
             <w:pPr>
               <w:pStyle w:val="BodyText"/>
             </w:pPr>
-            <w:r>
-              <w:t>Callback functions</w:t>
+            <w:proofErr w:type="spellStart"/>
+            <w:r>
+              <w:t>Callback</w:t>
+            </w:r>
+            <w:proofErr w:type="spellEnd"/>
+            <w:r>
+              <w:t xml:space="preserve"> functions</w:t>
             </w:r>
           </w:p>
         </w:tc>
@@ -4972,9 +5151,13 @@
       <w:pPr>
         <w:pStyle w:val="Heading5"/>
       </w:pPr>
+      <w:proofErr w:type="spellStart"/>
+      <w:proofErr w:type="gramStart"/>
       <w:r>
         <w:t>getRegisteredProducts</w:t>
       </w:r>
+      <w:proofErr w:type="spellEnd"/>
+      <w:proofErr w:type="gramEnd"/>
     </w:p>
     <w:tbl>
       <w:tblPr>
@@ -5010,17 +5193,37 @@
             <w:pPr>
               <w:pStyle w:val="BodyText"/>
             </w:pPr>
+            <w:proofErr w:type="spellStart"/>
             <w:r>
               <w:t>getRegisteredProdcutList</w:t>
             </w:r>
+            <w:proofErr w:type="spellEnd"/>
             <w:r>
               <w:t>(</w:t>
             </w:r>
-            <w:r>
-              <w:t xml:space="preserve">ProductRegistrationInfo </w:t>
-            </w:r>
-            <w:r>
-              <w:t>productInfo,Success success,Failure failure)</w:t>
+            <w:proofErr w:type="spellStart"/>
+            <w:r>
+              <w:t>ProductRegistrationInfo</w:t>
+            </w:r>
+            <w:proofErr w:type="spellEnd"/>
+            <w:r>
+              <w:t xml:space="preserve"> </w:t>
+            </w:r>
+            <w:proofErr w:type="spellStart"/>
+            <w:r>
+              <w:t>productInfo,Success</w:t>
+            </w:r>
+            <w:proofErr w:type="spellEnd"/>
+            <w:r>
+              <w:t xml:space="preserve"> </w:t>
+            </w:r>
+            <w:proofErr w:type="spellStart"/>
+            <w:r>
+              <w:t>success,Failure</w:t>
+            </w:r>
+            <w:proofErr w:type="spellEnd"/>
+            <w:r>
+              <w:t xml:space="preserve"> failure)</w:t>
             </w:r>
           </w:p>
         </w:tc>
@@ -5170,7 +5373,15 @@
               <w:t xml:space="preserve"> </w:t>
             </w:r>
             <w:r>
-              <w:t>If successful, the list of products (ProductRegistrationInfo) is provided in the delegate/handler.</w:t>
+              <w:t>If successful, the list of products (</w:t>
+            </w:r>
+            <w:proofErr w:type="spellStart"/>
+            <w:r>
+              <w:t>ProductRegistrationInfo</w:t>
+            </w:r>
+            <w:proofErr w:type="spellEnd"/>
+            <w:r>
+              <w:t>) is provided in the delegate/handler.</w:t>
             </w:r>
           </w:p>
         </w:tc>
@@ -5232,8 +5443,13 @@
             <w:pPr>
               <w:pStyle w:val="BodyText"/>
             </w:pPr>
-            <w:r>
-              <w:t>Callback functions</w:t>
+            <w:proofErr w:type="spellStart"/>
+            <w:r>
+              <w:t>Callback</w:t>
+            </w:r>
+            <w:proofErr w:type="spellEnd"/>
+            <w:r>
+              <w:t xml:space="preserve"> functions</w:t>
             </w:r>
           </w:p>
         </w:tc>
@@ -5320,9 +5536,13 @@
       <w:pPr>
         <w:pStyle w:val="Heading5"/>
       </w:pPr>
+      <w:proofErr w:type="spellStart"/>
+      <w:proofErr w:type="gramStart"/>
       <w:r>
         <w:t>getMetadata</w:t>
       </w:r>
+      <w:proofErr w:type="spellEnd"/>
+      <w:proofErr w:type="gramEnd"/>
     </w:p>
     <w:tbl>
       <w:tblPr>
@@ -5358,8 +5578,37 @@
             <w:pPr>
               <w:pStyle w:val="BodyText"/>
             </w:pPr>
-            <w:r>
-              <w:t>getProductMetadata(ProductRegistrationInfo productInfo,Success success,Failure failure)</w:t>
+            <w:proofErr w:type="spellStart"/>
+            <w:r>
+              <w:t>getProductMetadata</w:t>
+            </w:r>
+            <w:proofErr w:type="spellEnd"/>
+            <w:r>
+              <w:t>(</w:t>
+            </w:r>
+            <w:proofErr w:type="spellStart"/>
+            <w:r>
+              <w:t>ProductRegistrationInfo</w:t>
+            </w:r>
+            <w:proofErr w:type="spellEnd"/>
+            <w:r>
+              <w:t xml:space="preserve"> </w:t>
+            </w:r>
+            <w:proofErr w:type="spellStart"/>
+            <w:r>
+              <w:t>productInfo,Success</w:t>
+            </w:r>
+            <w:proofErr w:type="spellEnd"/>
+            <w:r>
+              <w:t xml:space="preserve"> </w:t>
+            </w:r>
+            <w:proofErr w:type="spellStart"/>
+            <w:r>
+              <w:t>success,Failure</w:t>
+            </w:r>
+            <w:proofErr w:type="spellEnd"/>
+            <w:r>
+              <w:t xml:space="preserve"> failure)</w:t>
             </w:r>
           </w:p>
         </w:tc>
@@ -5387,8 +5636,13 @@
             <w:pPr>
               <w:pStyle w:val="BodyText"/>
             </w:pPr>
-            <w:r>
-              <w:t>productInfo: Information of the product to be registered</w:t>
+            <w:proofErr w:type="spellStart"/>
+            <w:r>
+              <w:t>productInfo</w:t>
+            </w:r>
+            <w:proofErr w:type="spellEnd"/>
+            <w:r>
+              <w:t>: Information of the product to be registered</w:t>
             </w:r>
           </w:p>
         </w:tc>
@@ -5460,7 +5714,15 @@
               <w:spacing w:after="0"/>
             </w:pPr>
             <w:r>
-              <w:t>Call PRX API to register product by providing productInfo and access token</w:t>
+              <w:t xml:space="preserve">Call PRX API to register product by providing </w:t>
+            </w:r>
+            <w:proofErr w:type="spellStart"/>
+            <w:r>
+              <w:t>productInfo</w:t>
+            </w:r>
+            <w:proofErr w:type="spellEnd"/>
+            <w:r>
+              <w:t xml:space="preserve"> and access token</w:t>
             </w:r>
           </w:p>
           <w:p>
@@ -5550,8 +5812,13 @@
             <w:pPr>
               <w:pStyle w:val="BodyText"/>
             </w:pPr>
-            <w:r>
-              <w:t>Callback functions</w:t>
+            <w:proofErr w:type="spellStart"/>
+            <w:r>
+              <w:t>Callback</w:t>
+            </w:r>
+            <w:proofErr w:type="spellEnd"/>
+            <w:r>
+              <w:t xml:space="preserve"> functions</w:t>
             </w:r>
           </w:p>
         </w:tc>
@@ -5654,7 +5921,15 @@
         <w:pStyle w:val="BodyText"/>
       </w:pPr>
       <w:r>
-        <w:t>The following functions are provided by Janrain backend.</w:t>
+        <w:t xml:space="preserve">The following functions are provided by </w:t>
+      </w:r>
+      <w:proofErr w:type="spellStart"/>
+      <w:r>
+        <w:t>Janrain</w:t>
+      </w:r>
+      <w:proofErr w:type="spellEnd"/>
+      <w:r>
+        <w:t xml:space="preserve"> backend.</w:t>
       </w:r>
     </w:p>
     <w:p>
@@ -5791,7 +6066,15 @@
         <w:pStyle w:val="BodyText"/>
       </w:pPr>
       <w:r>
-        <w:t>Product registration is depend on the user registration component, to register a product , the user must</w:t>
+        <w:t xml:space="preserve">Product registration is depend on the user registration component, to register a </w:t>
+      </w:r>
+      <w:proofErr w:type="gramStart"/>
+      <w:r>
+        <w:t>product ,</w:t>
+      </w:r>
+      <w:proofErr w:type="gramEnd"/>
+      <w:r>
+        <w:t xml:space="preserve"> the user must</w:t>
       </w:r>
       <w:r>
         <w:t xml:space="preserve"> </w:t>
@@ -5829,9 +6112,9 @@
       </w:r>
     </w:p>
     <w:sectPr>
-      <w:headerReference w:type="default" r:id="rId12"/>
-      <w:footerReference w:type="even" r:id="rId13"/>
-      <w:footerReference w:type="default" r:id="rId14"/>
+      <w:headerReference w:type="default" r:id="rId13"/>
+      <w:footerReference w:type="even" r:id="rId14"/>
+      <w:footerReference w:type="default" r:id="rId15"/>
       <w:pgSz w:w="11907" w:h="16834" w:code="9"/>
       <w:pgMar w:top="1440" w:right="1440" w:bottom="1440" w:left="1440" w:header="720" w:footer="720" w:gutter="0"/>
       <w:cols w:space="720"/>
@@ -5997,7 +6280,7 @@
         <w:noProof/>
         <w:sz w:val="20"/>
       </w:rPr>
-      <w:t>1</w:t>
+      <w:t>5</w:t>
     </w:r>
     <w:r>
       <w:rPr>
@@ -8770,7 +9053,7 @@
 </file>
 
 <file path=customXml/itemProps1.xml><?xml version="1.0" encoding="utf-8"?>
-<ds:datastoreItem xmlns:ds="http://schemas.openxmlformats.org/officeDocument/2006/customXml" ds:itemID="{8DF37192-D645-425D-8D19-507F0CE304C8}">
+<ds:datastoreItem xmlns:ds="http://schemas.openxmlformats.org/officeDocument/2006/customXml" ds:itemID="{BEF4E2CB-9504-4E5E-BA8A-41BF2D9D16C2}">
   <ds:schemaRefs>
     <ds:schemaRef ds:uri="http://schemas.openxmlformats.org/officeDocument/2006/bibliography"/>
   </ds:schemaRefs>
